--- a/reports/Student #4/04 - Requirements - Student #4.docx
+++ b/reports/Student #4/04 - Requirements - Student #4.docx
@@ -1341,7 +1341,13 @@
         </w:sdtPr>
         <w:sdtContent>
           <w:r>
-            <w:t xml:space="preserve">    </w:t>
+            <w:t xml:space="preserve">  </w:t>
+          </w:r>
+          <w:r>
+            <w:t>X</w:t>
+          </w:r>
+          <w:r>
+            <w:t xml:space="preserve">  </w:t>
           </w:r>
         </w:sdtContent>
       </w:sdt>
@@ -1510,7 +1516,13 @@
         </w:sdtPr>
         <w:sdtContent>
           <w:r>
-            <w:t xml:space="preserve">    </w:t>
+            <w:t xml:space="preserve">  </w:t>
+          </w:r>
+          <w:r>
+            <w:t>X</w:t>
+          </w:r>
+          <w:r>
+            <w:t xml:space="preserve">  </w:t>
           </w:r>
         </w:sdtContent>
       </w:sdt>
@@ -1716,7 +1728,13 @@
         </w:sdtPr>
         <w:sdtContent>
           <w:r>
-            <w:t xml:space="preserve">    </w:t>
+            <w:t xml:space="preserve">  </w:t>
+          </w:r>
+          <w:r>
+            <w:t>X</w:t>
+          </w:r>
+          <w:r>
+            <w:t xml:space="preserve">  </w:t>
           </w:r>
         </w:sdtContent>
       </w:sdt>
@@ -1920,7 +1938,13 @@
         </w:sdtPr>
         <w:sdtContent>
           <w:r>
-            <w:t xml:space="preserve">    </w:t>
+            <w:t xml:space="preserve">  </w:t>
+          </w:r>
+          <w:r>
+            <w:t>X</w:t>
+          </w:r>
+          <w:r>
+            <w:t xml:space="preserve">  </w:t>
           </w:r>
         </w:sdtContent>
       </w:sdt>
@@ -1961,6 +1985,9 @@
       </w:pPr>
       <w:sdt>
         <w:sdtPr>
+          <w:rPr>
+            <w:u w:val="single"/>
+          </w:rPr>
           <w:tag w:val="Verdict"/>
           <w:id w:val="-1006521441"/>
           <w:placeholder>
@@ -1971,7 +1998,22 @@
         </w:sdtPr>
         <w:sdtContent>
           <w:r>
-            <w:t xml:space="preserve">    </w:t>
+            <w:rPr>
+              <w:u w:val="single"/>
+            </w:rPr>
+            <w:t xml:space="preserve"> </w:t>
+          </w:r>
+          <w:r>
+            <w:rPr>
+              <w:u w:val="single"/>
+            </w:rPr>
+            <w:t>X</w:t>
+          </w:r>
+          <w:r>
+            <w:rPr>
+              <w:u w:val="single"/>
+            </w:rPr>
+            <w:t xml:space="preserve">   </w:t>
           </w:r>
         </w:sdtContent>
       </w:sdt>
@@ -10570,6 +10612,7 @@
     <w:rsidRoot w:val="004D7778"/>
     <w:rsid w:val="00061CE8"/>
     <w:rsid w:val="000F7930"/>
+    <w:rsid w:val="00121372"/>
     <w:rsid w:val="001221F0"/>
     <w:rsid w:val="001476FF"/>
     <w:rsid w:val="001543BC"/>
@@ -10598,6 +10641,7 @@
     <w:rsid w:val="00A222AC"/>
     <w:rsid w:val="00A77441"/>
     <w:rsid w:val="00B078C0"/>
+    <w:rsid w:val="00B37D24"/>
     <w:rsid w:val="00B85114"/>
     <w:rsid w:val="00B9388C"/>
     <w:rsid w:val="00C42E76"/>

--- a/reports/Student #4/04 - Requirements - Student #4.docx
+++ b/reports/Student #4/04 - Requirements - Student #4.docx
@@ -1115,7 +1115,6 @@
         <w:rPr>
           <w:rFonts w:cstheme="majorHAnsi"/>
         </w:rPr>
-        <w:lastRenderedPageBreak/>
         <w:t>MANDATORY</w:t>
       </w:r>
       <w:r>
@@ -1827,7 +1826,6 @@
         <w:rPr>
           <w:rFonts w:cstheme="majorHAnsi"/>
         </w:rPr>
-        <w:lastRenderedPageBreak/>
         <w:t>Testing requirements</w:t>
       </w:r>
     </w:p>
@@ -2050,7 +2048,6 @@
         <w:rPr>
           <w:rFonts w:cstheme="majorHAnsi"/>
         </w:rPr>
-        <w:lastRenderedPageBreak/>
         <w:t>MANDATORY</w:t>
       </w:r>
       <w:r>
@@ -2303,7 +2300,13 @@
         </w:sdtPr>
         <w:sdtContent>
           <w:r>
-            <w:t xml:space="preserve">    </w:t>
+            <w:t xml:space="preserve"> </w:t>
+          </w:r>
+          <w:r>
+            <w:t>X</w:t>
+          </w:r>
+          <w:r>
+            <w:t xml:space="preserve"> </w:t>
           </w:r>
         </w:sdtContent>
       </w:sdt>
@@ -2446,7 +2449,13 @@
         </w:sdtPr>
         <w:sdtContent>
           <w:r>
-            <w:t xml:space="preserve">    </w:t>
+            <w:t xml:space="preserve"> </w:t>
+          </w:r>
+          <w:r>
+            <w:t>X</w:t>
+          </w:r>
+          <w:r>
+            <w:t xml:space="preserve"> </w:t>
           </w:r>
         </w:sdtContent>
       </w:sdt>
@@ -2542,7 +2551,6 @@
         <w:rPr>
           <w:rFonts w:cstheme="majorHAnsi"/>
         </w:rPr>
-        <w:lastRenderedPageBreak/>
         <w:t>Managerial requirements</w:t>
       </w:r>
     </w:p>
@@ -2574,7 +2582,13 @@
         </w:sdtPr>
         <w:sdtContent>
           <w:r>
-            <w:t xml:space="preserve">    </w:t>
+            <w:t xml:space="preserve"> </w:t>
+          </w:r>
+          <w:r>
+            <w:t>X</w:t>
+          </w:r>
+          <w:r>
+            <w:t xml:space="preserve"> </w:t>
           </w:r>
         </w:sdtContent>
       </w:sdt>
@@ -2598,7 +2612,6 @@
         <w:rPr>
           <w:rFonts w:cstheme="majorHAnsi"/>
         </w:rPr>
-        <w:lastRenderedPageBreak/>
         <w:t>MANDATORY</w:t>
       </w:r>
       <w:r>
@@ -2906,7 +2919,6 @@
         <w:rPr>
           <w:rFonts w:cstheme="majorHAnsi"/>
         </w:rPr>
-        <w:lastRenderedPageBreak/>
         <w:t>SUPPLEMENTARY I</w:t>
       </w:r>
       <w:r>
@@ -3156,7 +3168,6 @@
         <w:rPr>
           <w:rFonts w:cstheme="majorHAnsi"/>
         </w:rPr>
-        <w:lastRenderedPageBreak/>
         <w:t>SUPPLEMENTARY I</w:t>
       </w:r>
       <w:r>
@@ -3526,7 +3537,6 @@
         <w:rPr>
           <w:rFonts w:cstheme="majorHAnsi"/>
         </w:rPr>
-        <w:lastRenderedPageBreak/>
         <w:t>SUPPLEMENTARY I</w:t>
       </w:r>
       <w:r>
@@ -3978,7 +3988,6 @@
         <w:rPr>
           <w:rFonts w:cstheme="majorHAnsi"/>
         </w:rPr>
-        <w:lastRenderedPageBreak/>
         <w:t>Managerial requirements</w:t>
       </w:r>
     </w:p>
@@ -4033,7 +4042,6 @@
         <w:rPr>
           <w:rFonts w:cstheme="majorHAnsi"/>
         </w:rPr>
-        <w:lastRenderedPageBreak/>
         <w:t>SUPPLEMENTARY I</w:t>
       </w:r>
       <w:r>
@@ -4294,7 +4302,6 @@
         <w:rPr>
           <w:rFonts w:cstheme="majorHAnsi"/>
         </w:rPr>
-        <w:lastRenderedPageBreak/>
         <w:t>SUPPLEMENTARY II</w:t>
       </w:r>
       <w:r>
@@ -4606,7 +4613,6 @@
         <w:rPr>
           <w:rFonts w:cstheme="majorHAnsi"/>
         </w:rPr>
-        <w:lastRenderedPageBreak/>
         <w:t>SUPPLEMENTARY II</w:t>
       </w:r>
       <w:r>
@@ -4964,7 +4970,6 @@
         <w:rPr>
           <w:rFonts w:cstheme="majorHAnsi"/>
         </w:rPr>
-        <w:lastRenderedPageBreak/>
         <w:t>SUPPLEMENTARY II</w:t>
       </w:r>
       <w:r>
@@ -5409,7 +5414,6 @@
         <w:rPr>
           <w:rFonts w:cstheme="majorHAnsi"/>
         </w:rPr>
-        <w:lastRenderedPageBreak/>
         <w:t>SUPPLEMENTARY II</w:t>
       </w:r>
       <w:r>
@@ -10532,7 +10536,7 @@
     <w:charset w:val="00"/>
     <w:family w:val="swiss"/>
     <w:pitch w:val="variable"/>
-    <w:sig w:usb0="E4002EFF" w:usb1="C200247B" w:usb2="00000009" w:usb3="00000000" w:csb0="000001FF" w:csb1="00000000"/>
+    <w:sig w:usb0="E4002EFF" w:usb1="C000247B" w:usb2="00000009" w:usb3="00000000" w:csb0="000001FF" w:csb1="00000000"/>
   </w:font>
   <w:font w:name="Arial">
     <w:panose1 w:val="020B0604020202020204"/>
@@ -10546,7 +10550,7 @@
     <w:charset w:val="00"/>
     <w:family w:val="swiss"/>
     <w:pitch w:val="variable"/>
-    <w:sig w:usb0="E4002EFF" w:usb1="C200247B" w:usb2="00000009" w:usb3="00000000" w:csb0="000001FF" w:csb1="00000000"/>
+    <w:sig w:usb0="E4002EFF" w:usb1="C000247B" w:usb2="00000009" w:usb3="00000000" w:csb0="000001FF" w:csb1="00000000"/>
   </w:font>
   <w:font w:name="Yu Gothic Light">
     <w:altName w:val="游ゴシック Light"/>
@@ -10571,23 +10575,11 @@
     <w:pitch w:val="variable"/>
     <w:sig w:usb0="E00002FF" w:usb1="2AC7FDFF" w:usb2="00000016" w:usb3="00000000" w:csb0="0002009F" w:csb1="00000000"/>
   </w:font>
-  <w:font w:name="Aptos">
-    <w:charset w:val="00"/>
-    <w:family w:val="swiss"/>
-    <w:pitch w:val="variable"/>
-    <w:sig w:usb0="20000287" w:usb1="00000003" w:usb2="00000000" w:usb3="00000000" w:csb0="0000019F" w:csb1="00000000"/>
-  </w:font>
   <w:font w:name="Yu Mincho">
     <w:charset w:val="80"/>
     <w:family w:val="roman"/>
     <w:pitch w:val="variable"/>
     <w:sig w:usb0="800002E7" w:usb1="2AC7FCFF" w:usb2="00000012" w:usb3="00000000" w:csb0="0002009F" w:csb1="00000000"/>
-  </w:font>
-  <w:font w:name="Aptos Display">
-    <w:charset w:val="00"/>
-    <w:family w:val="swiss"/>
-    <w:pitch w:val="variable"/>
-    <w:sig w:usb0="20000287" w:usb1="00000003" w:usb2="00000000" w:usb3="00000000" w:csb0="0000019F" w:csb1="00000000"/>
   </w:font>
 </w:fonts>
 </file>
@@ -10614,6 +10606,7 @@
     <w:rsid w:val="000F7930"/>
     <w:rsid w:val="00121372"/>
     <w:rsid w:val="001221F0"/>
+    <w:rsid w:val="00132347"/>
     <w:rsid w:val="001476FF"/>
     <w:rsid w:val="001543BC"/>
     <w:rsid w:val="0016738D"/>
@@ -10651,6 +10644,7 @@
     <w:rsid w:val="00D00085"/>
     <w:rsid w:val="00D04804"/>
     <w:rsid w:val="00D72CB9"/>
+    <w:rsid w:val="00DB64BB"/>
     <w:rsid w:val="00DE6A66"/>
     <w:rsid w:val="00E25325"/>
     <w:rsid w:val="00E92EF0"/>

--- a/reports/Student #4/04 - Requirements - Student #4.docx
+++ b/reports/Student #4/04 - Requirements - Student #4.docx
@@ -648,21 +648,7 @@
                   <w:rPr>
                     <w:rFonts w:asciiTheme="majorHAnsi" w:hAnsiTheme="majorHAnsi" w:cstheme="majorHAnsi"/>
                   </w:rPr>
-                  <w:t xml:space="preserve">Sevilla, </w:t>
-                </w:r>
-                <w:proofErr w:type="spellStart"/>
-                <w:r>
-                  <w:rPr>
-                    <w:rFonts w:asciiTheme="majorHAnsi" w:hAnsiTheme="majorHAnsi" w:cstheme="majorHAnsi"/>
-                  </w:rPr>
-                  <w:t>Febrero</w:t>
-                </w:r>
-                <w:proofErr w:type="spellEnd"/>
-                <w:r>
-                  <w:rPr>
-                    <w:rFonts w:asciiTheme="majorHAnsi" w:hAnsiTheme="majorHAnsi" w:cstheme="majorHAnsi"/>
-                  </w:rPr>
-                  <w:t>/18/2025</w:t>
+                  <w:t>Sevilla, Febrero/18/2025</w:t>
                 </w:r>
                 <w:r>
                   <w:rPr>
@@ -1115,6 +1101,7 @@
         <w:rPr>
           <w:rFonts w:cstheme="majorHAnsi"/>
         </w:rPr>
+        <w:lastRenderedPageBreak/>
         <w:t>MANDATORY</w:t>
       </w:r>
       <w:r>
@@ -1826,6 +1813,7 @@
         <w:rPr>
           <w:rFonts w:cstheme="majorHAnsi"/>
         </w:rPr>
+        <w:lastRenderedPageBreak/>
         <w:t>Testing requirements</w:t>
       </w:r>
     </w:p>
@@ -2048,6 +2036,7 @@
         <w:rPr>
           <w:rFonts w:cstheme="majorHAnsi"/>
         </w:rPr>
+        <w:lastRenderedPageBreak/>
         <w:t>MANDATORY</w:t>
       </w:r>
       <w:r>
@@ -2551,6 +2540,7 @@
         <w:rPr>
           <w:rFonts w:cstheme="majorHAnsi"/>
         </w:rPr>
+        <w:lastRenderedPageBreak/>
         <w:t>Managerial requirements</w:t>
       </w:r>
     </w:p>
@@ -2612,6 +2602,7 @@
         <w:rPr>
           <w:rFonts w:cstheme="majorHAnsi"/>
         </w:rPr>
+        <w:lastRenderedPageBreak/>
         <w:t>MANDATORY</w:t>
       </w:r>
       <w:r>
@@ -2672,7 +2663,13 @@
         </w:sdtPr>
         <w:sdtContent>
           <w:r>
-            <w:t xml:space="preserve">    </w:t>
+            <w:t xml:space="preserve">  </w:t>
+          </w:r>
+          <w:r>
+            <w:t>X</w:t>
+          </w:r>
+          <w:r>
+            <w:t xml:space="preserve">  </w:t>
           </w:r>
         </w:sdtContent>
       </w:sdt>
@@ -2797,7 +2794,13 @@
         </w:sdtPr>
         <w:sdtContent>
           <w:r>
-            <w:t xml:space="preserve">    </w:t>
+            <w:t xml:space="preserve"> </w:t>
+          </w:r>
+          <w:r>
+            <w:t>X</w:t>
+          </w:r>
+          <w:r>
+            <w:t xml:space="preserve">   </w:t>
           </w:r>
         </w:sdtContent>
       </w:sdt>
@@ -2848,7 +2851,13 @@
         </w:sdtPr>
         <w:sdtContent>
           <w:r>
-            <w:t xml:space="preserve">    </w:t>
+            <w:t xml:space="preserve">  </w:t>
+          </w:r>
+          <w:r>
+            <w:t>X</w:t>
+          </w:r>
+          <w:r>
+            <w:t xml:space="preserve">  </w:t>
           </w:r>
         </w:sdtContent>
       </w:sdt>
@@ -2884,7 +2893,13 @@
         </w:sdtPr>
         <w:sdtContent>
           <w:r>
-            <w:t xml:space="preserve">    </w:t>
+            <w:t xml:space="preserve">  </w:t>
+          </w:r>
+          <w:r>
+            <w:t>X</w:t>
+          </w:r>
+          <w:r>
+            <w:t xml:space="preserve">  </w:t>
           </w:r>
         </w:sdtContent>
       </w:sdt>
@@ -2919,6 +2934,7 @@
         <w:rPr>
           <w:rFonts w:cstheme="majorHAnsi"/>
         </w:rPr>
+        <w:lastRenderedPageBreak/>
         <w:t>SUPPLEMENTARY I</w:t>
       </w:r>
       <w:r>
@@ -3168,6 +3184,7 @@
         <w:rPr>
           <w:rFonts w:cstheme="majorHAnsi"/>
         </w:rPr>
+        <w:lastRenderedPageBreak/>
         <w:t>SUPPLEMENTARY I</w:t>
       </w:r>
       <w:r>
@@ -3537,6 +3554,7 @@
         <w:rPr>
           <w:rFonts w:cstheme="majorHAnsi"/>
         </w:rPr>
+        <w:lastRenderedPageBreak/>
         <w:t>SUPPLEMENTARY I</w:t>
       </w:r>
       <w:r>
@@ -3988,6 +4006,7 @@
         <w:rPr>
           <w:rFonts w:cstheme="majorHAnsi"/>
         </w:rPr>
+        <w:lastRenderedPageBreak/>
         <w:t>Managerial requirements</w:t>
       </w:r>
     </w:p>
@@ -4042,6 +4061,7 @@
         <w:rPr>
           <w:rFonts w:cstheme="majorHAnsi"/>
         </w:rPr>
+        <w:lastRenderedPageBreak/>
         <w:t>SUPPLEMENTARY I</w:t>
       </w:r>
       <w:r>
@@ -4302,6 +4322,7 @@
         <w:rPr>
           <w:rFonts w:cstheme="majorHAnsi"/>
         </w:rPr>
+        <w:lastRenderedPageBreak/>
         <w:t>SUPPLEMENTARY II</w:t>
       </w:r>
       <w:r>
@@ -4613,6 +4634,7 @@
         <w:rPr>
           <w:rFonts w:cstheme="majorHAnsi"/>
         </w:rPr>
+        <w:lastRenderedPageBreak/>
         <w:t>SUPPLEMENTARY II</w:t>
       </w:r>
       <w:r>
@@ -4970,6 +4992,7 @@
         <w:rPr>
           <w:rFonts w:cstheme="majorHAnsi"/>
         </w:rPr>
+        <w:lastRenderedPageBreak/>
         <w:t>SUPPLEMENTARY II</w:t>
       </w:r>
       <w:r>
@@ -5414,6 +5437,7 @@
         <w:rPr>
           <w:rFonts w:cstheme="majorHAnsi"/>
         </w:rPr>
+        <w:lastRenderedPageBreak/>
         <w:t>SUPPLEMENTARY II</w:t>
       </w:r>
       <w:r>
@@ -10536,7 +10560,7 @@
     <w:charset w:val="00"/>
     <w:family w:val="swiss"/>
     <w:pitch w:val="variable"/>
-    <w:sig w:usb0="E4002EFF" w:usb1="C000247B" w:usb2="00000009" w:usb3="00000000" w:csb0="000001FF" w:csb1="00000000"/>
+    <w:sig w:usb0="E4002EFF" w:usb1="C200247B" w:usb2="00000009" w:usb3="00000000" w:csb0="000001FF" w:csb1="00000000"/>
   </w:font>
   <w:font w:name="Arial">
     <w:panose1 w:val="020B0604020202020204"/>
@@ -10550,7 +10574,7 @@
     <w:charset w:val="00"/>
     <w:family w:val="swiss"/>
     <w:pitch w:val="variable"/>
-    <w:sig w:usb0="E4002EFF" w:usb1="C000247B" w:usb2="00000009" w:usb3="00000000" w:csb0="000001FF" w:csb1="00000000"/>
+    <w:sig w:usb0="E4002EFF" w:usb1="C200247B" w:usb2="00000009" w:usb3="00000000" w:csb0="000001FF" w:csb1="00000000"/>
   </w:font>
   <w:font w:name="Yu Gothic Light">
     <w:altName w:val="游ゴシック Light"/>
@@ -10575,11 +10599,23 @@
     <w:pitch w:val="variable"/>
     <w:sig w:usb0="E00002FF" w:usb1="2AC7FDFF" w:usb2="00000016" w:usb3="00000000" w:csb0="0002009F" w:csb1="00000000"/>
   </w:font>
+  <w:font w:name="Aptos">
+    <w:charset w:val="00"/>
+    <w:family w:val="swiss"/>
+    <w:pitch w:val="variable"/>
+    <w:sig w:usb0="20000287" w:usb1="00000003" w:usb2="00000000" w:usb3="00000000" w:csb0="0000019F" w:csb1="00000000"/>
+  </w:font>
   <w:font w:name="Yu Mincho">
     <w:charset w:val="80"/>
     <w:family w:val="roman"/>
     <w:pitch w:val="variable"/>
     <w:sig w:usb0="800002E7" w:usb1="2AC7FCFF" w:usb2="00000012" w:usb3="00000000" w:csb0="0002009F" w:csb1="00000000"/>
+  </w:font>
+  <w:font w:name="Aptos Display">
+    <w:charset w:val="00"/>
+    <w:family w:val="swiss"/>
+    <w:pitch w:val="variable"/>
+    <w:sig w:usb0="20000287" w:usb1="00000003" w:usb2="00000000" w:usb3="00000000" w:csb0="0000019F" w:csb1="00000000"/>
   </w:font>
 </w:fonts>
 </file>
@@ -10619,6 +10655,7 @@
     <w:rsid w:val="002C1438"/>
     <w:rsid w:val="00362E40"/>
     <w:rsid w:val="003936CA"/>
+    <w:rsid w:val="003E0D04"/>
     <w:rsid w:val="004C7734"/>
     <w:rsid w:val="004D7778"/>
     <w:rsid w:val="004F2A33"/>
@@ -10633,6 +10670,7 @@
     <w:rsid w:val="009F68FD"/>
     <w:rsid w:val="00A222AC"/>
     <w:rsid w:val="00A77441"/>
+    <w:rsid w:val="00A8351C"/>
     <w:rsid w:val="00B078C0"/>
     <w:rsid w:val="00B37D24"/>
     <w:rsid w:val="00B85114"/>
